--- a/项目文档/超越打榜小工具数据库文档.docx
+++ b/项目文档/超越打榜小工具数据库文档.docx
@@ -123,9 +123,6 @@
           <w:p>
             <w:pPr>
               <w:jc w:val="left"/>
-              <w:rPr>
-                <w:rFonts w:hint="eastAsia"/>
-              </w:rPr>
             </w:pPr>
             <w:r>
               <w:t>是否</w:t>
@@ -448,9 +445,6 @@
           <w:p>
             <w:pPr>
               <w:jc w:val="left"/>
-              <w:rPr>
-                <w:rFonts w:hint="eastAsia"/>
-              </w:rPr>
             </w:pPr>
             <w:r>
               <w:t>是否</w:t>
@@ -638,10 +632,7 @@
             </w:r>
             <w:proofErr w:type="gramEnd"/>
             <w:r>
-              <w:t>256</w:t>
-            </w:r>
-            <w:r>
-              <w:t>)</w:t>
+              <w:t>256)</w:t>
             </w:r>
           </w:p>
         </w:tc>
@@ -668,9 +659,6 @@
           <w:p>
             <w:pPr>
               <w:jc w:val="left"/>
-              <w:rPr>
-                <w:rFonts w:hint="eastAsia"/>
-              </w:rPr>
             </w:pPr>
             <w:r>
               <w:rPr>
@@ -702,9 +690,6 @@
           <w:p>
             <w:pPr>
               <w:jc w:val="left"/>
-              <w:rPr>
-                <w:rFonts w:hint="eastAsia"/>
-              </w:rPr>
             </w:pPr>
             <w:proofErr w:type="spellStart"/>
             <w:r>
@@ -745,9 +730,6 @@
           <w:p>
             <w:pPr>
               <w:jc w:val="left"/>
-              <w:rPr>
-                <w:rFonts w:hint="eastAsia"/>
-              </w:rPr>
             </w:pPr>
             <w:r>
               <w:rPr>
@@ -764,9 +746,6 @@
           <w:p>
             <w:pPr>
               <w:jc w:val="left"/>
-              <w:rPr>
-                <w:rFonts w:hint="eastAsia"/>
-              </w:rPr>
             </w:pPr>
             <w:r>
               <w:rPr>
@@ -783,8 +762,6 @@
               </w:rPr>
               <w:t>都失效，需要重新登陆</w:t>
             </w:r>
-            <w:bookmarkStart w:id="0" w:name="_GoBack"/>
-            <w:bookmarkEnd w:id="0"/>
           </w:p>
         </w:tc>
         <w:tc>
@@ -794,9 +771,6 @@
           <w:p>
             <w:pPr>
               <w:jc w:val="left"/>
-              <w:rPr>
-                <w:rFonts w:hint="eastAsia"/>
-              </w:rPr>
             </w:pPr>
           </w:p>
         </w:tc>
@@ -812,9 +786,6 @@
           <w:p>
             <w:pPr>
               <w:jc w:val="left"/>
-              <w:rPr>
-                <w:rFonts w:hint="eastAsia"/>
-              </w:rPr>
             </w:pPr>
           </w:p>
         </w:tc>
@@ -835,9 +806,6 @@
           <w:p>
             <w:pPr>
               <w:jc w:val="left"/>
-              <w:rPr>
-                <w:rFonts w:hint="eastAsia"/>
-              </w:rPr>
             </w:pPr>
           </w:p>
         </w:tc>
@@ -848,9 +816,6 @@
           <w:p>
             <w:pPr>
               <w:jc w:val="left"/>
-              <w:rPr>
-                <w:rFonts w:hint="eastAsia"/>
-              </w:rPr>
             </w:pPr>
           </w:p>
         </w:tc>
@@ -870,6 +835,419 @@
       <w:pPr>
         <w:rPr>
           <w:rFonts w:ascii="微软雅黑" w:eastAsia="微软雅黑" w:hAnsi="微软雅黑" w:hint="eastAsia"/>
+          <w:b/>
+          <w:szCs w:val="21"/>
+        </w:rPr>
+      </w:pPr>
+      <w:proofErr w:type="spellStart"/>
+      <w:r>
+        <w:rPr>
+          <w:rFonts w:ascii="微软雅黑" w:eastAsia="微软雅黑" w:hAnsi="微软雅黑" w:hint="eastAsia"/>
+          <w:b/>
+          <w:szCs w:val="21"/>
+        </w:rPr>
+        <w:t>t</w:t>
+      </w:r>
+      <w:r>
+        <w:rPr>
+          <w:rFonts w:ascii="微软雅黑" w:eastAsia="微软雅黑" w:hAnsi="微软雅黑"/>
+          <w:b/>
+          <w:szCs w:val="21"/>
+        </w:rPr>
+        <w:t>_</w:t>
+      </w:r>
+      <w:r>
+        <w:rPr>
+          <w:rFonts w:ascii="微软雅黑" w:eastAsia="微软雅黑" w:hAnsi="微软雅黑" w:hint="eastAsia"/>
+          <w:b/>
+          <w:szCs w:val="21"/>
+        </w:rPr>
+        <w:t>channelI</w:t>
+      </w:r>
+      <w:r>
+        <w:rPr>
+          <w:rFonts w:ascii="微软雅黑" w:eastAsia="微软雅黑" w:hAnsi="微软雅黑"/>
+          <w:b/>
+          <w:szCs w:val="21"/>
+        </w:rPr>
+        <w:t>nfor</w:t>
+      </w:r>
+      <w:proofErr w:type="spellEnd"/>
+    </w:p>
+    <w:tbl>
+      <w:tblPr>
+        <w:tblW w:w="8296" w:type="dxa"/>
+        <w:tblInd w:w="10" w:type="dxa"/>
+        <w:tblBorders>
+          <w:top w:val="single" w:sz="0" w:space="0" w:color="auto"/>
+          <w:left w:val="single" w:sz="0" w:space="0" w:color="auto"/>
+          <w:bottom w:val="single" w:sz="0" w:space="0" w:color="auto"/>
+          <w:right w:val="single" w:sz="0" w:space="0" w:color="auto"/>
+          <w:insideH w:val="single" w:sz="0" w:space="0" w:color="auto"/>
+          <w:insideV w:val="single" w:sz="0" w:space="0" w:color="auto"/>
+        </w:tblBorders>
+        <w:tblCellMar>
+          <w:left w:w="10" w:type="dxa"/>
+          <w:right w:w="10" w:type="dxa"/>
+        </w:tblCellMar>
+        <w:tblLook w:val="0000" w:firstRow="0" w:lastRow="0" w:firstColumn="0" w:lastColumn="0" w:noHBand="0" w:noVBand="0"/>
+      </w:tblPr>
+      <w:tblGrid>
+        <w:gridCol w:w="1704"/>
+        <w:gridCol w:w="1677"/>
+        <w:gridCol w:w="904"/>
+        <w:gridCol w:w="2074"/>
+        <w:gridCol w:w="1937"/>
+      </w:tblGrid>
+      <w:tr>
+        <w:trPr>
+          <w:trHeight w:val="450"/>
+        </w:trPr>
+        <w:tc>
+          <w:tcPr>
+            <w:tcW w:w="1704" w:type="dxa"/>
+          </w:tcPr>
+          <w:p>
+            <w:pPr>
+              <w:jc w:val="left"/>
+            </w:pPr>
+            <w:r>
+              <w:t>字段名</w:t>
+            </w:r>
+          </w:p>
+        </w:tc>
+        <w:tc>
+          <w:tcPr>
+            <w:tcW w:w="1677" w:type="dxa"/>
+          </w:tcPr>
+          <w:p>
+            <w:pPr>
+              <w:jc w:val="left"/>
+            </w:pPr>
+            <w:r>
+              <w:t>类型</w:t>
+            </w:r>
+          </w:p>
+        </w:tc>
+        <w:tc>
+          <w:tcPr>
+            <w:tcW w:w="904" w:type="dxa"/>
+          </w:tcPr>
+          <w:p>
+            <w:pPr>
+              <w:jc w:val="left"/>
+            </w:pPr>
+            <w:r>
+              <w:t>是否</w:t>
+            </w:r>
+            <w:r>
+              <w:rPr>
+                <w:rFonts w:hint="eastAsia"/>
+              </w:rPr>
+              <w:t>可为空</w:t>
+            </w:r>
+          </w:p>
+        </w:tc>
+        <w:tc>
+          <w:tcPr>
+            <w:tcW w:w="2074" w:type="dxa"/>
+          </w:tcPr>
+          <w:p>
+            <w:pPr>
+              <w:jc w:val="left"/>
+            </w:pPr>
+            <w:r>
+              <w:t>描述</w:t>
+            </w:r>
+          </w:p>
+        </w:tc>
+        <w:tc>
+          <w:tcPr>
+            <w:tcW w:w="1937" w:type="dxa"/>
+          </w:tcPr>
+          <w:p>
+            <w:pPr>
+              <w:jc w:val="left"/>
+            </w:pPr>
+            <w:r>
+              <w:rPr>
+                <w:rFonts w:hint="eastAsia"/>
+              </w:rPr>
+              <w:t>索引</w:t>
+            </w:r>
+          </w:p>
+        </w:tc>
+      </w:tr>
+      <w:tr>
+        <w:trPr>
+          <w:trHeight w:val="450"/>
+        </w:trPr>
+        <w:tc>
+          <w:tcPr>
+            <w:tcW w:w="1704" w:type="dxa"/>
+          </w:tcPr>
+          <w:p>
+            <w:pPr>
+              <w:jc w:val="left"/>
+            </w:pPr>
+            <w:r>
+              <w:rPr>
+                <w:rFonts w:hint="eastAsia"/>
+              </w:rPr>
+              <w:t>c</w:t>
+            </w:r>
+            <w:r>
+              <w:t>hannel</w:t>
+            </w:r>
+          </w:p>
+        </w:tc>
+        <w:tc>
+          <w:tcPr>
+            <w:tcW w:w="1677" w:type="dxa"/>
+          </w:tcPr>
+          <w:p>
+            <w:pPr>
+              <w:jc w:val="left"/>
+            </w:pPr>
+            <w:proofErr w:type="gramStart"/>
+            <w:r>
+              <w:t>String(</w:t>
+            </w:r>
+            <w:proofErr w:type="gramEnd"/>
+            <w:r>
+              <w:t>64)</w:t>
+            </w:r>
+          </w:p>
+        </w:tc>
+        <w:tc>
+          <w:tcPr>
+            <w:tcW w:w="904" w:type="dxa"/>
+          </w:tcPr>
+          <w:p>
+            <w:pPr>
+              <w:jc w:val="left"/>
+            </w:pPr>
+            <w:r>
+              <w:rPr>
+                <w:rFonts w:hint="eastAsia"/>
+              </w:rPr>
+              <w:t>N</w:t>
+            </w:r>
+          </w:p>
+        </w:tc>
+        <w:tc>
+          <w:tcPr>
+            <w:tcW w:w="2074" w:type="dxa"/>
+          </w:tcPr>
+          <w:p>
+            <w:pPr>
+              <w:jc w:val="left"/>
+              <w:rPr>
+                <w:rFonts w:hint="eastAsia"/>
+              </w:rPr>
+            </w:pPr>
+            <w:r>
+              <w:rPr>
+                <w:rFonts w:hint="eastAsia"/>
+              </w:rPr>
+              <w:t>渠道名</w:t>
+            </w:r>
+          </w:p>
+        </w:tc>
+        <w:tc>
+          <w:tcPr>
+            <w:tcW w:w="1937" w:type="dxa"/>
+          </w:tcPr>
+          <w:p>
+            <w:pPr>
+              <w:jc w:val="left"/>
+            </w:pPr>
+            <w:proofErr w:type="spellStart"/>
+            <w:r>
+              <w:t>I</w:t>
+            </w:r>
+            <w:r>
+              <w:rPr>
+                <w:rFonts w:hint="eastAsia"/>
+              </w:rPr>
+              <w:t>ndex</w:t>
+            </w:r>
+            <w:r>
+              <w:t>_</w:t>
+            </w:r>
+            <w:r>
+              <w:rPr>
+                <w:rFonts w:hint="eastAsia"/>
+              </w:rPr>
+              <w:t>channel</w:t>
+            </w:r>
+            <w:proofErr w:type="spellEnd"/>
+          </w:p>
+        </w:tc>
+      </w:tr>
+      <w:tr>
+        <w:trPr>
+          <w:trHeight w:val="450"/>
+        </w:trPr>
+        <w:tc>
+          <w:tcPr>
+            <w:tcW w:w="1704" w:type="dxa"/>
+          </w:tcPr>
+          <w:p>
+            <w:pPr>
+              <w:jc w:val="left"/>
+            </w:pPr>
+            <w:proofErr w:type="spellStart"/>
+            <w:r>
+              <w:rPr>
+                <w:rFonts w:hint="eastAsia"/>
+              </w:rPr>
+              <w:t>infor</w:t>
+            </w:r>
+            <w:proofErr w:type="spellEnd"/>
+          </w:p>
+        </w:tc>
+        <w:tc>
+          <w:tcPr>
+            <w:tcW w:w="1677" w:type="dxa"/>
+          </w:tcPr>
+          <w:p>
+            <w:pPr>
+              <w:jc w:val="left"/>
+            </w:pPr>
+            <w:proofErr w:type="gramStart"/>
+            <w:r>
+              <w:t>String(</w:t>
+            </w:r>
+            <w:proofErr w:type="gramEnd"/>
+            <w:r>
+              <w:rPr>
+                <w:rFonts w:hint="eastAsia"/>
+              </w:rPr>
+              <w:t>2048</w:t>
+            </w:r>
+            <w:r>
+              <w:t>)</w:t>
+            </w:r>
+          </w:p>
+        </w:tc>
+        <w:tc>
+          <w:tcPr>
+            <w:tcW w:w="904" w:type="dxa"/>
+          </w:tcPr>
+          <w:p>
+            <w:pPr>
+              <w:jc w:val="left"/>
+            </w:pPr>
+            <w:r>
+              <w:rPr>
+                <w:rFonts w:hint="eastAsia"/>
+              </w:rPr>
+              <w:t>N</w:t>
+            </w:r>
+          </w:p>
+        </w:tc>
+        <w:tc>
+          <w:tcPr>
+            <w:tcW w:w="2074" w:type="dxa"/>
+          </w:tcPr>
+          <w:p>
+            <w:pPr>
+              <w:jc w:val="left"/>
+              <w:rPr>
+                <w:rFonts w:hint="eastAsia"/>
+              </w:rPr>
+            </w:pPr>
+            <w:r>
+              <w:rPr>
+                <w:rFonts w:hint="eastAsia"/>
+              </w:rPr>
+              <w:t>渠道信息</w:t>
+            </w:r>
+          </w:p>
+        </w:tc>
+        <w:tc>
+          <w:tcPr>
+            <w:tcW w:w="1937" w:type="dxa"/>
+          </w:tcPr>
+          <w:p>
+            <w:pPr>
+              <w:jc w:val="left"/>
+            </w:pPr>
+          </w:p>
+        </w:tc>
+      </w:tr>
+      <w:tr>
+        <w:trPr>
+          <w:trHeight w:val="450"/>
+        </w:trPr>
+        <w:tc>
+          <w:tcPr>
+            <w:tcW w:w="1704" w:type="dxa"/>
+          </w:tcPr>
+          <w:p>
+            <w:pPr>
+              <w:jc w:val="left"/>
+            </w:pPr>
+            <w:bookmarkStart w:id="0" w:name="_GoBack"/>
+            <w:bookmarkEnd w:id="0"/>
+          </w:p>
+        </w:tc>
+        <w:tc>
+          <w:tcPr>
+            <w:tcW w:w="1677" w:type="dxa"/>
+          </w:tcPr>
+          <w:p>
+            <w:pPr>
+              <w:jc w:val="left"/>
+            </w:pPr>
+          </w:p>
+        </w:tc>
+        <w:tc>
+          <w:tcPr>
+            <w:tcW w:w="904" w:type="dxa"/>
+          </w:tcPr>
+          <w:p>
+            <w:pPr>
+              <w:jc w:val="left"/>
+            </w:pPr>
+          </w:p>
+        </w:tc>
+        <w:tc>
+          <w:tcPr>
+            <w:tcW w:w="2074" w:type="dxa"/>
+          </w:tcPr>
+          <w:p>
+            <w:pPr>
+              <w:jc w:val="left"/>
+            </w:pPr>
+          </w:p>
+        </w:tc>
+        <w:tc>
+          <w:tcPr>
+            <w:tcW w:w="1937" w:type="dxa"/>
+          </w:tcPr>
+          <w:p>
+            <w:pPr>
+              <w:jc w:val="left"/>
+            </w:pPr>
+          </w:p>
+        </w:tc>
+      </w:tr>
+    </w:tbl>
+    <w:p>
+      <w:pPr>
+        <w:rPr>
+          <w:rFonts w:ascii="微软雅黑" w:eastAsia="微软雅黑" w:hAnsi="微软雅黑"/>
+          <w:b/>
+          <w:szCs w:val="21"/>
+        </w:rPr>
+      </w:pPr>
+    </w:p>
+    <w:p>
+      <w:pPr>
+        <w:rPr>
+          <w:rFonts w:ascii="微软雅黑" w:eastAsia="微软雅黑" w:hAnsi="微软雅黑"/>
           <w:b/>
           <w:szCs w:val="21"/>
         </w:rPr>
@@ -883,6 +1261,44 @@
     </w:sectPr>
   </w:body>
 </w:document>
+</file>
+
+<file path=word/endnotes.xml><?xml version="1.0" encoding="utf-8"?>
+<w:endnotes xmlns:wpc="http://schemas.microsoft.com/office/word/2010/wordprocessingCanvas" xmlns:cx="http://schemas.microsoft.com/office/drawing/2014/chartex" xmlns:cx1="http://schemas.microsoft.com/office/drawing/2015/9/8/chartex" xmlns:cx2="http://schemas.microsoft.com/office/drawing/2015/10/21/chartex" xmlns:cx3="http://schemas.microsoft.com/office/drawing/2016/5/9/chartex" xmlns:cx4="http://schemas.microsoft.com/office/drawing/2016/5/10/chartex" xmlns:cx5="http://schemas.microsoft.com/office/drawing/2016/5/11/chartex" xmlns:cx6="http://schemas.microsoft.com/office/drawing/2016/5/12/chartex" xmlns:cx7="http://schemas.microsoft.com/office/drawing/2016/5/13/chartex" xmlns:cx8="http://schemas.microsoft.com/office/drawing/2016/5/14/chartex" xmlns:mc="http://schemas.openxmlformats.org/markup-compatibility/2006" xmlns:aink="http://schemas.microsoft.com/office/drawing/2016/ink" xmlns:am3d="http://schemas.microsoft.com/office/drawing/2017/model3d" xmlns:o="urn:schemas-microsoft-com:office:office" xmlns:r="http://schemas.openxmlformats.org/officeDocument/2006/relationships" xmlns:m="http://schemas.openxmlformats.org/officeDocument/2006/math" xmlns:v="urn:schemas-microsoft-com:vml" xmlns:wp14="http://schemas.microsoft.com/office/word/2010/wordprocessingDrawing" xmlns:wp="http://schemas.openxmlformats.org/drawingml/2006/wordprocessingDrawing" xmlns:w10="urn:schemas-microsoft-com:office:word" xmlns:w="http://schemas.openxmlformats.org/wordprocessingml/2006/main" xmlns:w14="http://schemas.microsoft.com/office/word/2010/wordml" xmlns:w15="http://schemas.microsoft.com/office/word/2012/wordml" xmlns:w16cid="http://schemas.microsoft.com/office/word/2016/wordml/cid" xmlns:w16se="http://schemas.microsoft.com/office/word/2015/wordml/symex" xmlns:wpg="http://schemas.microsoft.com/office/word/2010/wordprocessingGroup" xmlns:wpi="http://schemas.microsoft.com/office/word/2010/wordprocessingInk" xmlns:wne="http://schemas.microsoft.com/office/word/2006/wordml" xmlns:wps="http://schemas.microsoft.com/office/word/2010/wordprocessingShape" mc:Ignorable="w14 w15 w16se w16cid wp14">
+  <w:endnote w:type="separator" w:id="-1">
+    <w:p>
+      <w:r>
+        <w:separator/>
+      </w:r>
+    </w:p>
+  </w:endnote>
+  <w:endnote w:type="continuationSeparator" w:id="0">
+    <w:p>
+      <w:r>
+        <w:continuationSeparator/>
+      </w:r>
+    </w:p>
+  </w:endnote>
+</w:endnotes>
+</file>
+
+<file path=word/footnotes.xml><?xml version="1.0" encoding="utf-8"?>
+<w:footnotes xmlns:wpc="http://schemas.microsoft.com/office/word/2010/wordprocessingCanvas" xmlns:cx="http://schemas.microsoft.com/office/drawing/2014/chartex" xmlns:cx1="http://schemas.microsoft.com/office/drawing/2015/9/8/chartex" xmlns:cx2="http://schemas.microsoft.com/office/drawing/2015/10/21/chartex" xmlns:cx3="http://schemas.microsoft.com/office/drawing/2016/5/9/chartex" xmlns:cx4="http://schemas.microsoft.com/office/drawing/2016/5/10/chartex" xmlns:cx5="http://schemas.microsoft.com/office/drawing/2016/5/11/chartex" xmlns:cx6="http://schemas.microsoft.com/office/drawing/2016/5/12/chartex" xmlns:cx7="http://schemas.microsoft.com/office/drawing/2016/5/13/chartex" xmlns:cx8="http://schemas.microsoft.com/office/drawing/2016/5/14/chartex" xmlns:mc="http://schemas.openxmlformats.org/markup-compatibility/2006" xmlns:aink="http://schemas.microsoft.com/office/drawing/2016/ink" xmlns:am3d="http://schemas.microsoft.com/office/drawing/2017/model3d" xmlns:o="urn:schemas-microsoft-com:office:office" xmlns:r="http://schemas.openxmlformats.org/officeDocument/2006/relationships" xmlns:m="http://schemas.openxmlformats.org/officeDocument/2006/math" xmlns:v="urn:schemas-microsoft-com:vml" xmlns:wp14="http://schemas.microsoft.com/office/word/2010/wordprocessingDrawing" xmlns:wp="http://schemas.openxmlformats.org/drawingml/2006/wordprocessingDrawing" xmlns:w10="urn:schemas-microsoft-com:office:word" xmlns:w="http://schemas.openxmlformats.org/wordprocessingml/2006/main" xmlns:w14="http://schemas.microsoft.com/office/word/2010/wordml" xmlns:w15="http://schemas.microsoft.com/office/word/2012/wordml" xmlns:w16cid="http://schemas.microsoft.com/office/word/2016/wordml/cid" xmlns:w16se="http://schemas.microsoft.com/office/word/2015/wordml/symex" xmlns:wpg="http://schemas.microsoft.com/office/word/2010/wordprocessingGroup" xmlns:wpi="http://schemas.microsoft.com/office/word/2010/wordprocessingInk" xmlns:wne="http://schemas.microsoft.com/office/word/2006/wordml" xmlns:wps="http://schemas.microsoft.com/office/word/2010/wordprocessingShape" mc:Ignorable="w14 w15 w16se w16cid wp14">
+  <w:footnote w:type="separator" w:id="-1">
+    <w:p>
+      <w:r>
+        <w:separator/>
+      </w:r>
+    </w:p>
+  </w:footnote>
+  <w:footnote w:type="continuationSeparator" w:id="0">
+    <w:p>
+      <w:r>
+        <w:continuationSeparator/>
+      </w:r>
+    </w:p>
+  </w:footnote>
+</w:footnotes>
 </file>
 
 <file path=word/styles.xml><?xml version="1.0" encoding="utf-8"?>
@@ -1347,6 +1763,71 @@
       <w:szCs w:val="44"/>
     </w:rPr>
   </w:style>
+  <w:style w:type="paragraph" w:styleId="a3">
+    <w:name w:val="header"/>
+    <w:basedOn w:val="a"/>
+    <w:link w:val="a4"/>
+    <w:uiPriority w:val="99"/>
+    <w:unhideWhenUsed/>
+    <w:rsid w:val="00D60B51"/>
+    <w:pPr>
+      <w:pBdr>
+        <w:bottom w:val="single" w:sz="6" w:space="1" w:color="auto"/>
+      </w:pBdr>
+      <w:tabs>
+        <w:tab w:val="center" w:pos="4153"/>
+        <w:tab w:val="right" w:pos="8306"/>
+      </w:tabs>
+      <w:snapToGrid w:val="0"/>
+      <w:jc w:val="center"/>
+    </w:pPr>
+    <w:rPr>
+      <w:sz w:val="18"/>
+      <w:szCs w:val="18"/>
+    </w:rPr>
+  </w:style>
+  <w:style w:type="character" w:customStyle="1" w:styleId="a4">
+    <w:name w:val="页眉 字符"/>
+    <w:basedOn w:val="a0"/>
+    <w:link w:val="a3"/>
+    <w:uiPriority w:val="99"/>
+    <w:rsid w:val="00D60B51"/>
+    <w:rPr>
+      <w:sz w:val="18"/>
+      <w:szCs w:val="18"/>
+    </w:rPr>
+  </w:style>
+  <w:style w:type="paragraph" w:styleId="a5">
+    <w:name w:val="footer"/>
+    <w:basedOn w:val="a"/>
+    <w:link w:val="a6"/>
+    <w:uiPriority w:val="99"/>
+    <w:unhideWhenUsed/>
+    <w:rsid w:val="00D60B51"/>
+    <w:pPr>
+      <w:tabs>
+        <w:tab w:val="center" w:pos="4153"/>
+        <w:tab w:val="right" w:pos="8306"/>
+      </w:tabs>
+      <w:snapToGrid w:val="0"/>
+      <w:jc w:val="left"/>
+    </w:pPr>
+    <w:rPr>
+      <w:sz w:val="18"/>
+      <w:szCs w:val="18"/>
+    </w:rPr>
+  </w:style>
+  <w:style w:type="character" w:customStyle="1" w:styleId="a6">
+    <w:name w:val="页脚 字符"/>
+    <w:basedOn w:val="a0"/>
+    <w:link w:val="a5"/>
+    <w:uiPriority w:val="99"/>
+    <w:rsid w:val="00D60B51"/>
+    <w:rPr>
+      <w:sz w:val="18"/>
+      <w:szCs w:val="18"/>
+    </w:rPr>
+  </w:style>
 </w:styles>
 </file>
 
